--- a/charts&comments/komentarze do przebiegu symulacji.docx
+++ b/charts&comments/komentarze do przebiegu symulacji.docx
@@ -247,7 +247,39 @@
           <w:sz w:val="24"/>
           <w:szCs w:val="24"/>
         </w:rPr>
-        <w:t>=200 i N=60 zszedłem poniżej podanego w poleceniu progu 8% zamówień awaryjnych.</w:t>
+        <w:t>=200 i N=60 zszedłem poniżej podanego w poleceniu progu 8% zamówień awaryjnych</w:t>
+      </w:r>
+      <w:r>
+        <w:rPr>
+          <w:rFonts w:ascii="Arial" w:hAnsi="Arial" w:cs="Arial"/>
+          <w:sz w:val="24"/>
+          <w:szCs w:val="24"/>
+        </w:rPr>
+        <w:t xml:space="preserve"> (6,84%). W tym przypadku większość </w:t>
+      </w:r>
+      <w:r>
+        <w:rPr>
+          <w:rFonts w:ascii="Arial" w:hAnsi="Arial" w:cs="Arial"/>
+          <w:sz w:val="24"/>
+          <w:szCs w:val="24"/>
+        </w:rPr>
+        <w:t xml:space="preserve">(69%) </w:t>
+      </w:r>
+      <w:r>
+        <w:rPr>
+          <w:rFonts w:ascii="Arial" w:hAnsi="Arial" w:cs="Arial"/>
+          <w:sz w:val="24"/>
+          <w:szCs w:val="24"/>
+        </w:rPr>
+        <w:t>jednostek krwi zostało użyte na transfuzje</w:t>
+      </w:r>
+      <w:r>
+        <w:rPr>
+          <w:rFonts w:ascii="Arial" w:hAnsi="Arial" w:cs="Arial"/>
+          <w:sz w:val="24"/>
+          <w:szCs w:val="24"/>
+        </w:rPr>
+        <w:t>/badania. Zutylizowano pozostałe 31%.</w:t>
       </w:r>
     </w:p>
     <w:sectPr>
